--- a/法令ファイル/阪神・淡路大震災に対処するための特別の財政援助及び助成に関する法律による神戸港の特定用途港湾施設の災害復旧事業に対する補助の対象となる施設等を定める政令/阪神・淡路大震災に対処するための特別の財政援助及び助成に関する法律による神戸港の特定用途港湾施設の災害復旧事業に対する補助の対象となる施設等を定める政令（平成七年政令第四十五号）.docx
+++ b/法令ファイル/阪神・淡路大震災に対処するための特別の財政援助及び助成に関する法律による神戸港の特定用途港湾施設の災害復旧事業に対する補助の対象となる施設等を定める政令/阪神・淡路大震災に対処するための特別の財政援助及び助成に関する法律による神戸港の特定用途港湾施設の災害復旧事業に対する補助の対象となる施設等を定める政令（平成七年政令第四十五号）.docx
@@ -27,52 +27,34 @@
     </w:p>
     <w:p>
       <w:pPr>
-        <w:pStyle w:val="Heading6"/>
+        <w:pStyle w:val="ListBullet"/>
         <w:ind w:left="880"/>
       </w:pPr>
       <w:r>
         <w:t>一</w:t>
-      </w:r>
-    </w:p>
-    <w:p>
-      <w:pPr>
-        <w:ind w:left="880"/>
-      </w:pPr>
-      <w:r>
+        <w:br/>
         <w:t>岸壁及びその前面の泊地</w:t>
       </w:r>
     </w:p>
     <w:p>
       <w:pPr>
-        <w:pStyle w:val="Heading6"/>
+        <w:pStyle w:val="ListBullet"/>
         <w:ind w:left="880"/>
       </w:pPr>
       <w:r>
         <w:t>二</w:t>
-      </w:r>
-    </w:p>
-    <w:p>
-      <w:pPr>
-        <w:ind w:left="880"/>
-      </w:pPr>
-      <w:r>
+        <w:br/>
         <w:t>前号の施設の機能を確保するための護岸</w:t>
       </w:r>
     </w:p>
     <w:p>
       <w:pPr>
-        <w:pStyle w:val="Heading6"/>
+        <w:pStyle w:val="ListBullet"/>
         <w:ind w:left="880"/>
       </w:pPr>
       <w:r>
         <w:t>三</w:t>
-      </w:r>
-    </w:p>
-    <w:p>
-      <w:pPr>
-        <w:ind w:left="880"/>
-      </w:pPr>
-      <w:r>
+        <w:br/>
         <w:t>前二号の施設の敷地</w:t>
       </w:r>
     </w:p>
@@ -117,7 +99,7 @@
         <w:pStyle w:val="Heading1"/>
       </w:pPr>
       <w:r>
-        <w:t>附　則（平成七年九月一日政令第三二一号）</w:t>
+        <w:t>附則（平成七年九月一日政令第三二一号）</w:t>
       </w:r>
     </w:p>
     <w:p>
@@ -143,10 +125,22 @@
         <w:pStyle w:val="Heading1"/>
       </w:pPr>
       <w:r>
-        <w:t>附　則（平成一二年六月七日政令第三一二号）</w:t>
+        <w:t>附則（平成一二年六月七日政令第三一二号）</w:t>
       </w:r>
     </w:p>
     <w:p>
+      <w:pPr>
+        <w:pStyle w:val="Heading5"/>
+        <w:ind w:left="440"/>
+      </w:pPr>
+      <w:r>
+        <w:t>１</w:t>
+      </w:r>
+    </w:p>
+    <w:p>
+      <w:pPr>
+        <w:ind w:left="440"/>
+      </w:pPr>
       <w:r>
         <w:t>この政令は、内閣法の一部を改正する法律（平成十一年法律第八十八号）の施行の日（平成十三年一月六日）から施行する。</w:t>
       </w:r>
@@ -161,7 +155,7 @@
         <w:pStyle w:val="Heading1"/>
       </w:pPr>
       <w:r>
-        <w:t>附　則（平成一八年八月一八日政令第二七七号）</w:t>
+        <w:t>附則（平成一八年八月一八日政令第二七七号）</w:t>
       </w:r>
     </w:p>
     <w:p>
@@ -200,7 +194,7 @@
         <w:pStyle w:val="Heading1"/>
       </w:pPr>
       <w:r>
-        <w:t>附　則（平成二五年一二月六日政令第三三四号）</w:t>
+        <w:t>附則（平成二五年一二月六日政令第三三四号）</w:t>
       </w:r>
     </w:p>
     <w:p>
@@ -236,7 +230,7 @@
     </w:pPr>
     <w:r>
       <w:tab/>
-      <w:t>WeGov v0.1 - FTS141</w:t>
+      <w:t>WeGov v0.2 - FTS141</w:t>
     </w:r>
   </w:p>
 </w:ftr>
